--- a/Description of visualizations.docx
+++ b/Description of visualizations.docx
@@ -1,6 +1,6 @@
 
 <file path=word/document.xml><?xml version="1.0" encoding="utf-8"?>
-<w:document xmlns:wpc="http://schemas.microsoft.com/office/word/2010/wordprocessingCanvas" xmlns:cx="http://schemas.microsoft.com/office/drawing/2014/chartex" xmlns:cx1="http://schemas.microsoft.com/office/drawing/2015/9/8/chartex" xmlns:cx2="http://schemas.microsoft.com/office/drawing/2015/10/21/chartex" xmlns:cx3="http://schemas.microsoft.com/office/drawing/2016/5/9/chartex" xmlns:cx4="http://schemas.microsoft.com/office/drawing/2016/5/10/chartex" xmlns:cx5="http://schemas.microsoft.com/office/drawing/2016/5/11/chartex" xmlns:cx6="http://schemas.microsoft.com/office/drawing/2016/5/12/chartex" xmlns:cx7="http://schemas.microsoft.com/office/drawing/2016/5/13/chartex" xmlns:cx8="http://schemas.microsoft.com/office/drawing/2016/5/14/chartex" xmlns:mc="http://schemas.openxmlformats.org/markup-compatibility/2006" xmlns:aink="http://schemas.microsoft.com/office/drawing/2016/ink" xmlns:am3d="http://schemas.microsoft.com/office/drawing/2017/model3d" xmlns:o="urn:schemas-microsoft-com:office:office" xmlns:r="http://schemas.openxmlformats.org/officeDocument/2006/relationships" xmlns:m="http://schemas.openxmlformats.org/officeDocument/2006/math" xmlns:v="urn:schemas-microsoft-com:vml" xmlns:wp14="http://schemas.microsoft.com/office/word/2010/wordprocessingDrawing" xmlns:wp="http://schemas.openxmlformats.org/drawingml/2006/wordprocessingDrawing" xmlns:w10="urn:schemas-microsoft-com:office:word" xmlns:w="http://schemas.openxmlformats.org/wordprocessingml/2006/main" xmlns:w14="http://schemas.microsoft.com/office/word/2010/wordml" xmlns:w15="http://schemas.microsoft.com/office/word/2012/wordml" xmlns:w16cex="http://schemas.microsoft.com/office/word/2018/wordml/cex" xmlns:w16cid="http://schemas.microsoft.com/office/word/2016/wordml/cid" xmlns:w16="http://schemas.microsoft.com/office/word/2018/wordml" xmlns:w16se="http://schemas.microsoft.com/office/word/2015/wordml/symex" xmlns:wpg="http://schemas.microsoft.com/office/word/2010/wordprocessingGroup" xmlns:wpi="http://schemas.microsoft.com/office/word/2010/wordprocessingInk" xmlns:wne="http://schemas.microsoft.com/office/word/2006/wordml" xmlns:wps="http://schemas.microsoft.com/office/word/2010/wordprocessingShape" mc:Ignorable="w14 w15 w16se w16cid w16 w16cex wp14">
+<w:document xmlns:wpc="http://schemas.microsoft.com/office/word/2010/wordprocessingCanvas" xmlns:cx="http://schemas.microsoft.com/office/drawing/2014/chartex" xmlns:cx1="http://schemas.microsoft.com/office/drawing/2015/9/8/chartex" xmlns:cx2="http://schemas.microsoft.com/office/drawing/2015/10/21/chartex" xmlns:cx3="http://schemas.microsoft.com/office/drawing/2016/5/9/chartex" xmlns:cx4="http://schemas.microsoft.com/office/drawing/2016/5/10/chartex" xmlns:cx5="http://schemas.microsoft.com/office/drawing/2016/5/11/chartex" xmlns:cx6="http://schemas.microsoft.com/office/drawing/2016/5/12/chartex" xmlns:cx7="http://schemas.microsoft.com/office/drawing/2016/5/13/chartex" xmlns:cx8="http://schemas.microsoft.com/office/drawing/2016/5/14/chartex" xmlns:mc="http://schemas.openxmlformats.org/markup-compatibility/2006" xmlns:aink="http://schemas.microsoft.com/office/drawing/2016/ink" xmlns:am3d="http://schemas.microsoft.com/office/drawing/2017/model3d" xmlns:o="urn:schemas-microsoft-com:office:office" xmlns:r="http://schemas.openxmlformats.org/officeDocument/2006/relationships" xmlns:m="http://schemas.openxmlformats.org/officeDocument/2006/math" xmlns:v="urn:schemas-microsoft-com:vml" xmlns:wp14="http://schemas.microsoft.com/office/word/2010/wordprocessingDrawing" xmlns:wp="http://schemas.openxmlformats.org/drawingml/2006/wordprocessingDrawing" xmlns:w10="urn:schemas-microsoft-com:office:word" xmlns:w="http://schemas.openxmlformats.org/wordprocessingml/2006/main" xmlns:w14="http://schemas.microsoft.com/office/word/2010/wordml" xmlns:w15="http://schemas.microsoft.com/office/word/2012/wordml" xmlns:w16cex="http://schemas.microsoft.com/office/word/2018/wordml/cex" xmlns:w16cid="http://schemas.microsoft.com/office/word/2016/wordml/cid" xmlns:w16="http://schemas.microsoft.com/office/word/2018/wordml" xmlns:w16sdtdh="http://schemas.microsoft.com/office/word/2020/wordml/sdtdatahash" xmlns:w16se="http://schemas.microsoft.com/office/word/2015/wordml/symex" xmlns:wpg="http://schemas.microsoft.com/office/word/2010/wordprocessingGroup" xmlns:wpi="http://schemas.microsoft.com/office/word/2010/wordprocessingInk" xmlns:wne="http://schemas.microsoft.com/office/word/2006/wordml" xmlns:wps="http://schemas.microsoft.com/office/word/2010/wordprocessingShape" mc:Ignorable="w14 w15 w16se w16cid w16 w16cex w16sdtdh wp14">
   <w:body>
     <w:p>
       <w:pPr>
@@ -31,19 +31,25 @@
         <w:t>capitalizing</w:t>
       </w:r>
       <w:r>
-        <w:t xml:space="preserve"> on the recent sports betting</w:t>
-      </w:r>
-      <w:r>
-        <w:t xml:space="preserve"> legalization</w:t>
-      </w:r>
-      <w:r>
-        <w:t xml:space="preserve"> boom, </w:t>
-      </w:r>
-      <w:r>
-        <w:t>I thought it would be</w:t>
-      </w:r>
-      <w:r>
-        <w:t xml:space="preserve"> a good time to take a deep</w:t>
+        <w:t xml:space="preserve"> on the recent</w:t>
+      </w:r>
+      <w:r>
+        <w:t xml:space="preserve"> boom in</w:t>
+      </w:r>
+      <w:r>
+        <w:t xml:space="preserve"> sports bettin</w:t>
+      </w:r>
+      <w:r>
+        <w:t>g</w:t>
+      </w:r>
+      <w:r>
+        <w:t xml:space="preserve">, </w:t>
+      </w:r>
+      <w:r>
+        <w:t xml:space="preserve">it seems like a good time to </w:t>
+      </w:r>
+      <w:r>
+        <w:t>take a deep</w:t>
       </w:r>
       <w:r>
         <w:t>-</w:t>
@@ -94,10 +100,7 @@
         <w:t xml:space="preserve">translate </w:t>
       </w:r>
       <w:r>
-        <w:t>sports gambling outcomes</w:t>
-      </w:r>
-      <w:r>
-        <w:t xml:space="preserve"> t</w:t>
+        <w:t>sports gambling outcomes t</w:t>
       </w:r>
       <w:r>
         <w:t>o</w:t>
@@ -123,7 +126,13 @@
         <w:t xml:space="preserve">, let’s </w:t>
       </w:r>
       <w:r>
-        <w:t xml:space="preserve">review the </w:t>
+        <w:t>review the</w:t>
+      </w:r>
+      <w:r>
+        <w:t xml:space="preserve"> basic</w:t>
+      </w:r>
+      <w:r>
+        <w:t xml:space="preserve"> </w:t>
       </w:r>
       <w:r>
         <w:t xml:space="preserve">vocabulary </w:t>
@@ -297,7 +306,7 @@
         <w:t xml:space="preserve">Vegas sportsbooks </w:t>
       </w:r>
       <w:r>
-        <w:t xml:space="preserve">also use two tools </w:t>
+        <w:t xml:space="preserve">use two tools </w:t>
       </w:r>
       <w:r>
         <w:t>to encourage betting</w:t>
@@ -700,13 +709,7 @@
         <w:t>mone</w:t>
       </w:r>
       <w:r>
-        <w:t xml:space="preserve">yline odds change prior to the beginning of a </w:t>
-      </w:r>
-      <w:r>
-        <w:t xml:space="preserve">hypothetical </w:t>
-      </w:r>
-      <w:r>
-        <w:t>game</w:t>
+        <w:t>yline odds change prior to the beginning of a game</w:t>
       </w:r>
       <w:r>
         <w:t xml:space="preserve"> between the Lakers and the Nuggets. This table shows that Vegas changes the lines to</w:t>
@@ -821,7 +824,13 @@
       </w:pPr>
       <w:r>
         <w:lastRenderedPageBreak/>
-        <w:t>Below is a similar example that looks at betting on the spread instead of the moneyline. Notice that there are two mechanics changing now: the odds and the line.</w:t>
+        <w:t xml:space="preserve">Below is a similar example that looks at betting on the spread instead of the moneyline. Notice that there are two </w:t>
+      </w:r>
+      <w:r>
+        <w:t>mechanisms</w:t>
+      </w:r>
+      <w:r>
+        <w:t xml:space="preserve"> changing now: the odds and the line.</w:t>
       </w:r>
       <w:r>
         <w:rPr>
@@ -1478,7 +1487,6 @@
       </w:r>
     </w:p>
     <w:p>
-      <w:bookmarkStart w:id="2" w:name="_GoBack"/>
       <w:r>
         <w:rPr>
           <w:noProof/>
@@ -1532,7 +1540,6 @@
           </wp:inline>
         </w:drawing>
       </w:r>
-      <w:bookmarkEnd w:id="2"/>
     </w:p>
     <w:p>
       <w:r>
@@ -1890,6 +1897,7 @@
     </w:p>
     <w:p/>
     <w:p>
+      <w:commentRangeStart w:id="2"/>
       <w:r>
         <w:rPr>
           <w:noProof/>
@@ -1942,6 +1950,13 @@
             </a:graphic>
           </wp:inline>
         </w:drawing>
+      </w:r>
+      <w:commentRangeEnd w:id="2"/>
+      <w:r>
+        <w:rPr>
+          <w:rStyle w:val="CommentReference"/>
+        </w:rPr>
+        <w:commentReference w:id="2"/>
       </w:r>
     </w:p>
     <w:p/>
@@ -2257,7 +2272,7 @@
 </file>
 
 <file path=word/comments.xml><?xml version="1.0" encoding="utf-8"?>
-<w:comments xmlns:wpc="http://schemas.microsoft.com/office/word/2010/wordprocessingCanvas" xmlns:cx="http://schemas.microsoft.com/office/drawing/2014/chartex" xmlns:cx1="http://schemas.microsoft.com/office/drawing/2015/9/8/chartex" xmlns:cx2="http://schemas.microsoft.com/office/drawing/2015/10/21/chartex" xmlns:cx3="http://schemas.microsoft.com/office/drawing/2016/5/9/chartex" xmlns:cx4="http://schemas.microsoft.com/office/drawing/2016/5/10/chartex" xmlns:cx5="http://schemas.microsoft.com/office/drawing/2016/5/11/chartex" xmlns:cx6="http://schemas.microsoft.com/office/drawing/2016/5/12/chartex" xmlns:cx7="http://schemas.microsoft.com/office/drawing/2016/5/13/chartex" xmlns:cx8="http://schemas.microsoft.com/office/drawing/2016/5/14/chartex" xmlns:mc="http://schemas.openxmlformats.org/markup-compatibility/2006" xmlns:aink="http://schemas.microsoft.com/office/drawing/2016/ink" xmlns:am3d="http://schemas.microsoft.com/office/drawing/2017/model3d" xmlns:o="urn:schemas-microsoft-com:office:office" xmlns:r="http://schemas.openxmlformats.org/officeDocument/2006/relationships" xmlns:m="http://schemas.openxmlformats.org/officeDocument/2006/math" xmlns:v="urn:schemas-microsoft-com:vml" xmlns:wp14="http://schemas.microsoft.com/office/word/2010/wordprocessingDrawing" xmlns:wp="http://schemas.openxmlformats.org/drawingml/2006/wordprocessingDrawing" xmlns:w10="urn:schemas-microsoft-com:office:word" xmlns:w="http://schemas.openxmlformats.org/wordprocessingml/2006/main" xmlns:w14="http://schemas.microsoft.com/office/word/2010/wordml" xmlns:w15="http://schemas.microsoft.com/office/word/2012/wordml" xmlns:w16cex="http://schemas.microsoft.com/office/word/2018/wordml/cex" xmlns:w16cid="http://schemas.microsoft.com/office/word/2016/wordml/cid" xmlns:w16="http://schemas.microsoft.com/office/word/2018/wordml" xmlns:w16se="http://schemas.microsoft.com/office/word/2015/wordml/symex" xmlns:wpg="http://schemas.microsoft.com/office/word/2010/wordprocessingGroup" xmlns:wpi="http://schemas.microsoft.com/office/word/2010/wordprocessingInk" xmlns:wne="http://schemas.microsoft.com/office/word/2006/wordml" xmlns:wps="http://schemas.microsoft.com/office/word/2010/wordprocessingShape" mc:Ignorable="w14 w15 w16se w16cid w16 w16cex wp14">
+<w:comments xmlns:wpc="http://schemas.microsoft.com/office/word/2010/wordprocessingCanvas" xmlns:cx="http://schemas.microsoft.com/office/drawing/2014/chartex" xmlns:cx1="http://schemas.microsoft.com/office/drawing/2015/9/8/chartex" xmlns:cx2="http://schemas.microsoft.com/office/drawing/2015/10/21/chartex" xmlns:cx3="http://schemas.microsoft.com/office/drawing/2016/5/9/chartex" xmlns:cx4="http://schemas.microsoft.com/office/drawing/2016/5/10/chartex" xmlns:cx5="http://schemas.microsoft.com/office/drawing/2016/5/11/chartex" xmlns:cx6="http://schemas.microsoft.com/office/drawing/2016/5/12/chartex" xmlns:cx7="http://schemas.microsoft.com/office/drawing/2016/5/13/chartex" xmlns:cx8="http://schemas.microsoft.com/office/drawing/2016/5/14/chartex" xmlns:mc="http://schemas.openxmlformats.org/markup-compatibility/2006" xmlns:aink="http://schemas.microsoft.com/office/drawing/2016/ink" xmlns:am3d="http://schemas.microsoft.com/office/drawing/2017/model3d" xmlns:o="urn:schemas-microsoft-com:office:office" xmlns:r="http://schemas.openxmlformats.org/officeDocument/2006/relationships" xmlns:m="http://schemas.openxmlformats.org/officeDocument/2006/math" xmlns:v="urn:schemas-microsoft-com:vml" xmlns:wp14="http://schemas.microsoft.com/office/word/2010/wordprocessingDrawing" xmlns:wp="http://schemas.openxmlformats.org/drawingml/2006/wordprocessingDrawing" xmlns:w10="urn:schemas-microsoft-com:office:word" xmlns:w="http://schemas.openxmlformats.org/wordprocessingml/2006/main" xmlns:w14="http://schemas.microsoft.com/office/word/2010/wordml" xmlns:w15="http://schemas.microsoft.com/office/word/2012/wordml" xmlns:w16cex="http://schemas.microsoft.com/office/word/2018/wordml/cex" xmlns:w16cid="http://schemas.microsoft.com/office/word/2016/wordml/cid" xmlns:w16="http://schemas.microsoft.com/office/word/2018/wordml" xmlns:w16sdtdh="http://schemas.microsoft.com/office/word/2020/wordml/sdtdatahash" xmlns:w16se="http://schemas.microsoft.com/office/word/2015/wordml/symex" xmlns:wpg="http://schemas.microsoft.com/office/word/2010/wordprocessingGroup" xmlns:wpi="http://schemas.microsoft.com/office/word/2010/wordprocessingInk" xmlns:wne="http://schemas.microsoft.com/office/word/2006/wordml" xmlns:wps="http://schemas.microsoft.com/office/word/2010/wordprocessingShape" mc:Ignorable="w14 w15 w16se w16cid w16 w16cex w16sdtdh wp14">
   <w:comment w:id="0" w:author="Nathan Basch" w:date="2020-03-19T18:29:00Z" w:initials="NB">
     <w:p>
       <w:pPr>
@@ -2293,34 +2308,53 @@
       <w:pPr>
         <w:pStyle w:val="CommentText"/>
       </w:pPr>
+    </w:p>
+  </w:comment>
+  <w:comment w:id="2" w:author="Nathan Basch [2]" w:date="2021-09-25T13:32:00Z" w:initials="NB">
+    <w:p>
+      <w:pPr>
+        <w:pStyle w:val="CommentText"/>
+      </w:pPr>
+      <w:r>
+        <w:rPr>
+          <w:rStyle w:val="CommentReference"/>
+        </w:rPr>
+        <w:annotationRef/>
+      </w:r>
+      <w:r>
+        <w:t>Make a version of this with point total instead of spread</w:t>
+      </w:r>
     </w:p>
   </w:comment>
 </w:comments>
 </file>
 
 <file path=word/commentsExtended.xml><?xml version="1.0" encoding="utf-8"?>
-<w15:commentsEx xmlns:wpc="http://schemas.microsoft.com/office/word/2010/wordprocessingCanvas" xmlns:cx="http://schemas.microsoft.com/office/drawing/2014/chartex" xmlns:cx1="http://schemas.microsoft.com/office/drawing/2015/9/8/chartex" xmlns:cx2="http://schemas.microsoft.com/office/drawing/2015/10/21/chartex" xmlns:cx3="http://schemas.microsoft.com/office/drawing/2016/5/9/chartex" xmlns:cx4="http://schemas.microsoft.com/office/drawing/2016/5/10/chartex" xmlns:cx5="http://schemas.microsoft.com/office/drawing/2016/5/11/chartex" xmlns:cx6="http://schemas.microsoft.com/office/drawing/2016/5/12/chartex" xmlns:cx7="http://schemas.microsoft.com/office/drawing/2016/5/13/chartex" xmlns:cx8="http://schemas.microsoft.com/office/drawing/2016/5/14/chartex" xmlns:mc="http://schemas.openxmlformats.org/markup-compatibility/2006" xmlns:aink="http://schemas.microsoft.com/office/drawing/2016/ink" xmlns:am3d="http://schemas.microsoft.com/office/drawing/2017/model3d" xmlns:o="urn:schemas-microsoft-com:office:office" xmlns:r="http://schemas.openxmlformats.org/officeDocument/2006/relationships" xmlns:m="http://schemas.openxmlformats.org/officeDocument/2006/math" xmlns:v="urn:schemas-microsoft-com:vml" xmlns:wp14="http://schemas.microsoft.com/office/word/2010/wordprocessingDrawing" xmlns:wp="http://schemas.openxmlformats.org/drawingml/2006/wordprocessingDrawing" xmlns:w10="urn:schemas-microsoft-com:office:word" xmlns:w="http://schemas.openxmlformats.org/wordprocessingml/2006/main" xmlns:w14="http://schemas.microsoft.com/office/word/2010/wordml" xmlns:w15="http://schemas.microsoft.com/office/word/2012/wordml" xmlns:w16cex="http://schemas.microsoft.com/office/word/2018/wordml/cex" xmlns:w16cid="http://schemas.microsoft.com/office/word/2016/wordml/cid" xmlns:w16="http://schemas.microsoft.com/office/word/2018/wordml" xmlns:w16se="http://schemas.microsoft.com/office/word/2015/wordml/symex" xmlns:wpg="http://schemas.microsoft.com/office/word/2010/wordprocessingGroup" xmlns:wpi="http://schemas.microsoft.com/office/word/2010/wordprocessingInk" xmlns:wne="http://schemas.microsoft.com/office/word/2006/wordml" xmlns:wps="http://schemas.microsoft.com/office/word/2010/wordprocessingShape" mc:Ignorable="w14 w15 w16se w16cid w16 w16cex wp14">
+<w15:commentsEx xmlns:wpc="http://schemas.microsoft.com/office/word/2010/wordprocessingCanvas" xmlns:cx="http://schemas.microsoft.com/office/drawing/2014/chartex" xmlns:cx1="http://schemas.microsoft.com/office/drawing/2015/9/8/chartex" xmlns:cx2="http://schemas.microsoft.com/office/drawing/2015/10/21/chartex" xmlns:cx3="http://schemas.microsoft.com/office/drawing/2016/5/9/chartex" xmlns:cx4="http://schemas.microsoft.com/office/drawing/2016/5/10/chartex" xmlns:cx5="http://schemas.microsoft.com/office/drawing/2016/5/11/chartex" xmlns:cx6="http://schemas.microsoft.com/office/drawing/2016/5/12/chartex" xmlns:cx7="http://schemas.microsoft.com/office/drawing/2016/5/13/chartex" xmlns:cx8="http://schemas.microsoft.com/office/drawing/2016/5/14/chartex" xmlns:mc="http://schemas.openxmlformats.org/markup-compatibility/2006" xmlns:aink="http://schemas.microsoft.com/office/drawing/2016/ink" xmlns:am3d="http://schemas.microsoft.com/office/drawing/2017/model3d" xmlns:o="urn:schemas-microsoft-com:office:office" xmlns:r="http://schemas.openxmlformats.org/officeDocument/2006/relationships" xmlns:m="http://schemas.openxmlformats.org/officeDocument/2006/math" xmlns:v="urn:schemas-microsoft-com:vml" xmlns:wp14="http://schemas.microsoft.com/office/word/2010/wordprocessingDrawing" xmlns:wp="http://schemas.openxmlformats.org/drawingml/2006/wordprocessingDrawing" xmlns:w10="urn:schemas-microsoft-com:office:word" xmlns:w="http://schemas.openxmlformats.org/wordprocessingml/2006/main" xmlns:w14="http://schemas.microsoft.com/office/word/2010/wordml" xmlns:w15="http://schemas.microsoft.com/office/word/2012/wordml" xmlns:w16cex="http://schemas.microsoft.com/office/word/2018/wordml/cex" xmlns:w16cid="http://schemas.microsoft.com/office/word/2016/wordml/cid" xmlns:w16="http://schemas.microsoft.com/office/word/2018/wordml" xmlns:w16sdtdh="http://schemas.microsoft.com/office/word/2020/wordml/sdtdatahash" xmlns:w16se="http://schemas.microsoft.com/office/word/2015/wordml/symex" xmlns:wpg="http://schemas.microsoft.com/office/word/2010/wordprocessingGroup" xmlns:wpi="http://schemas.microsoft.com/office/word/2010/wordprocessingInk" xmlns:wne="http://schemas.microsoft.com/office/word/2006/wordml" xmlns:wps="http://schemas.microsoft.com/office/word/2010/wordprocessingShape" mc:Ignorable="w14 w15 w16se w16cid w16 w16cex w16sdtdh wp14">
   <w15:commentEx w15:paraId="407E053D" w15:done="0"/>
   <w15:commentEx w15:paraId="4070B4D6" w15:done="0"/>
+  <w15:commentEx w15:paraId="00A8438D" w15:done="0"/>
 </w15:commentsEx>
 </file>
 
 <file path=word/commentsExtensible.xml><?xml version="1.0" encoding="utf-8"?>
-<w16cex:commentsExtensible xmlns:wpc="http://schemas.microsoft.com/office/word/2010/wordprocessingCanvas" xmlns:cx="http://schemas.microsoft.com/office/drawing/2014/chartex" xmlns:cx1="http://schemas.microsoft.com/office/drawing/2015/9/8/chartex" xmlns:cx2="http://schemas.microsoft.com/office/drawing/2015/10/21/chartex" xmlns:cx3="http://schemas.microsoft.com/office/drawing/2016/5/9/chartex" xmlns:cx4="http://schemas.microsoft.com/office/drawing/2016/5/10/chartex" xmlns:cx5="http://schemas.microsoft.com/office/drawing/2016/5/11/chartex" xmlns:cx6="http://schemas.microsoft.com/office/drawing/2016/5/12/chartex" xmlns:cx7="http://schemas.microsoft.com/office/drawing/2016/5/13/chartex" xmlns:cx8="http://schemas.microsoft.com/office/drawing/2016/5/14/chartex" xmlns:mc="http://schemas.openxmlformats.org/markup-compatibility/2006" xmlns:aink="http://schemas.microsoft.com/office/drawing/2016/ink" xmlns:am3d="http://schemas.microsoft.com/office/drawing/2017/model3d" xmlns:o="urn:schemas-microsoft-com:office:office" xmlns:r="http://schemas.openxmlformats.org/officeDocument/2006/relationships" xmlns:m="http://schemas.openxmlformats.org/officeDocument/2006/math" xmlns:v="urn:schemas-microsoft-com:vml" xmlns:wp14="http://schemas.microsoft.com/office/word/2010/wordprocessingDrawing" xmlns:wp="http://schemas.openxmlformats.org/drawingml/2006/wordprocessingDrawing" xmlns:w10="urn:schemas-microsoft-com:office:word" xmlns:w="http://schemas.openxmlformats.org/wordprocessingml/2006/main" xmlns:w14="http://schemas.microsoft.com/office/word/2010/wordml" xmlns:w15="http://schemas.microsoft.com/office/word/2012/wordml" xmlns:w16cex="http://schemas.microsoft.com/office/word/2018/wordml/cex" xmlns:w16cid="http://schemas.microsoft.com/office/word/2016/wordml/cid" xmlns:w16="http://schemas.microsoft.com/office/word/2018/wordml" xmlns:w16se="http://schemas.microsoft.com/office/word/2015/wordml/symex" xmlns:wpg="http://schemas.microsoft.com/office/word/2010/wordprocessingGroup" xmlns:wpi="http://schemas.microsoft.com/office/word/2010/wordprocessingInk" xmlns:wne="http://schemas.microsoft.com/office/word/2006/wordml" xmlns:wps="http://schemas.microsoft.com/office/word/2010/wordprocessingShape" mc:Ignorable="w14 w15 w16se w16cid w16 w16cex wp14">
+<w16cex:commentsExtensible xmlns:wpc="http://schemas.microsoft.com/office/word/2010/wordprocessingCanvas" xmlns:cx="http://schemas.microsoft.com/office/drawing/2014/chartex" xmlns:cx1="http://schemas.microsoft.com/office/drawing/2015/9/8/chartex" xmlns:cx2="http://schemas.microsoft.com/office/drawing/2015/10/21/chartex" xmlns:cx3="http://schemas.microsoft.com/office/drawing/2016/5/9/chartex" xmlns:cx4="http://schemas.microsoft.com/office/drawing/2016/5/10/chartex" xmlns:cx5="http://schemas.microsoft.com/office/drawing/2016/5/11/chartex" xmlns:cx6="http://schemas.microsoft.com/office/drawing/2016/5/12/chartex" xmlns:cx7="http://schemas.microsoft.com/office/drawing/2016/5/13/chartex" xmlns:cx8="http://schemas.microsoft.com/office/drawing/2016/5/14/chartex" xmlns:mc="http://schemas.openxmlformats.org/markup-compatibility/2006" xmlns:aink="http://schemas.microsoft.com/office/drawing/2016/ink" xmlns:am3d="http://schemas.microsoft.com/office/drawing/2017/model3d" xmlns:o="urn:schemas-microsoft-com:office:office" xmlns:r="http://schemas.openxmlformats.org/officeDocument/2006/relationships" xmlns:m="http://schemas.openxmlformats.org/officeDocument/2006/math" xmlns:v="urn:schemas-microsoft-com:vml" xmlns:wp14="http://schemas.microsoft.com/office/word/2010/wordprocessingDrawing" xmlns:wp="http://schemas.openxmlformats.org/drawingml/2006/wordprocessingDrawing" xmlns:w10="urn:schemas-microsoft-com:office:word" xmlns:w="http://schemas.openxmlformats.org/wordprocessingml/2006/main" xmlns:w14="http://schemas.microsoft.com/office/word/2010/wordml" xmlns:w15="http://schemas.microsoft.com/office/word/2012/wordml" xmlns:w16cex="http://schemas.microsoft.com/office/word/2018/wordml/cex" xmlns:w16cid="http://schemas.microsoft.com/office/word/2016/wordml/cid" xmlns:w16="http://schemas.microsoft.com/office/word/2018/wordml" xmlns:w16sdtdh="http://schemas.microsoft.com/office/word/2020/wordml/sdtdatahash" xmlns:w16se="http://schemas.microsoft.com/office/word/2015/wordml/symex" xmlns:wpg="http://schemas.microsoft.com/office/word/2010/wordprocessingGroup" xmlns:wpi="http://schemas.microsoft.com/office/word/2010/wordprocessingInk" xmlns:wne="http://schemas.microsoft.com/office/word/2006/wordml" xmlns:wps="http://schemas.microsoft.com/office/word/2010/wordprocessingShape" mc:Ignorable="w14 w15 w16se w16cid w16 w16cex w16sdtdh wp14">
   <w16cex:commentExtensible w16cex:durableId="221E3884" w16cex:dateUtc="2020-03-19T22:29:00Z"/>
   <w16cex:commentExtensible w16cex:durableId="22235C6D" w16cex:dateUtc="2020-03-23T20:03:00Z"/>
+  <w16cex:commentExtensible w16cex:durableId="24F9A356" w16cex:dateUtc="2021-09-25T17:32:00Z"/>
 </w16cex:commentsExtensible>
 </file>
 
 <file path=word/commentsIds.xml><?xml version="1.0" encoding="utf-8"?>
-<w16cid:commentsIds xmlns:wpc="http://schemas.microsoft.com/office/word/2010/wordprocessingCanvas" xmlns:cx="http://schemas.microsoft.com/office/drawing/2014/chartex" xmlns:cx1="http://schemas.microsoft.com/office/drawing/2015/9/8/chartex" xmlns:cx2="http://schemas.microsoft.com/office/drawing/2015/10/21/chartex" xmlns:cx3="http://schemas.microsoft.com/office/drawing/2016/5/9/chartex" xmlns:cx4="http://schemas.microsoft.com/office/drawing/2016/5/10/chartex" xmlns:cx5="http://schemas.microsoft.com/office/drawing/2016/5/11/chartex" xmlns:cx6="http://schemas.microsoft.com/office/drawing/2016/5/12/chartex" xmlns:cx7="http://schemas.microsoft.com/office/drawing/2016/5/13/chartex" xmlns:cx8="http://schemas.microsoft.com/office/drawing/2016/5/14/chartex" xmlns:mc="http://schemas.openxmlformats.org/markup-compatibility/2006" xmlns:aink="http://schemas.microsoft.com/office/drawing/2016/ink" xmlns:am3d="http://schemas.microsoft.com/office/drawing/2017/model3d" xmlns:o="urn:schemas-microsoft-com:office:office" xmlns:r="http://schemas.openxmlformats.org/officeDocument/2006/relationships" xmlns:m="http://schemas.openxmlformats.org/officeDocument/2006/math" xmlns:v="urn:schemas-microsoft-com:vml" xmlns:wp14="http://schemas.microsoft.com/office/word/2010/wordprocessingDrawing" xmlns:wp="http://schemas.openxmlformats.org/drawingml/2006/wordprocessingDrawing" xmlns:w10="urn:schemas-microsoft-com:office:word" xmlns:w="http://schemas.openxmlformats.org/wordprocessingml/2006/main" xmlns:w14="http://schemas.microsoft.com/office/word/2010/wordml" xmlns:w15="http://schemas.microsoft.com/office/word/2012/wordml" xmlns:w16cex="http://schemas.microsoft.com/office/word/2018/wordml/cex" xmlns:w16cid="http://schemas.microsoft.com/office/word/2016/wordml/cid" xmlns:w16="http://schemas.microsoft.com/office/word/2018/wordml" xmlns:w16se="http://schemas.microsoft.com/office/word/2015/wordml/symex" xmlns:wpg="http://schemas.microsoft.com/office/word/2010/wordprocessingGroup" xmlns:wpi="http://schemas.microsoft.com/office/word/2010/wordprocessingInk" xmlns:wne="http://schemas.microsoft.com/office/word/2006/wordml" xmlns:wps="http://schemas.microsoft.com/office/word/2010/wordprocessingShape" mc:Ignorable="w14 w15 w16se w16cid w16 w16cex wp14">
+<w16cid:commentsIds xmlns:wpc="http://schemas.microsoft.com/office/word/2010/wordprocessingCanvas" xmlns:cx="http://schemas.microsoft.com/office/drawing/2014/chartex" xmlns:cx1="http://schemas.microsoft.com/office/drawing/2015/9/8/chartex" xmlns:cx2="http://schemas.microsoft.com/office/drawing/2015/10/21/chartex" xmlns:cx3="http://schemas.microsoft.com/office/drawing/2016/5/9/chartex" xmlns:cx4="http://schemas.microsoft.com/office/drawing/2016/5/10/chartex" xmlns:cx5="http://schemas.microsoft.com/office/drawing/2016/5/11/chartex" xmlns:cx6="http://schemas.microsoft.com/office/drawing/2016/5/12/chartex" xmlns:cx7="http://schemas.microsoft.com/office/drawing/2016/5/13/chartex" xmlns:cx8="http://schemas.microsoft.com/office/drawing/2016/5/14/chartex" xmlns:mc="http://schemas.openxmlformats.org/markup-compatibility/2006" xmlns:aink="http://schemas.microsoft.com/office/drawing/2016/ink" xmlns:am3d="http://schemas.microsoft.com/office/drawing/2017/model3d" xmlns:o="urn:schemas-microsoft-com:office:office" xmlns:r="http://schemas.openxmlformats.org/officeDocument/2006/relationships" xmlns:m="http://schemas.openxmlformats.org/officeDocument/2006/math" xmlns:v="urn:schemas-microsoft-com:vml" xmlns:wp14="http://schemas.microsoft.com/office/word/2010/wordprocessingDrawing" xmlns:wp="http://schemas.openxmlformats.org/drawingml/2006/wordprocessingDrawing" xmlns:w10="urn:schemas-microsoft-com:office:word" xmlns:w="http://schemas.openxmlformats.org/wordprocessingml/2006/main" xmlns:w14="http://schemas.microsoft.com/office/word/2010/wordml" xmlns:w15="http://schemas.microsoft.com/office/word/2012/wordml" xmlns:w16cex="http://schemas.microsoft.com/office/word/2018/wordml/cex" xmlns:w16cid="http://schemas.microsoft.com/office/word/2016/wordml/cid" xmlns:w16="http://schemas.microsoft.com/office/word/2018/wordml" xmlns:w16sdtdh="http://schemas.microsoft.com/office/word/2020/wordml/sdtdatahash" xmlns:w16se="http://schemas.microsoft.com/office/word/2015/wordml/symex" xmlns:wpg="http://schemas.microsoft.com/office/word/2010/wordprocessingGroup" xmlns:wpi="http://schemas.microsoft.com/office/word/2010/wordprocessingInk" xmlns:wne="http://schemas.microsoft.com/office/word/2006/wordml" xmlns:wps="http://schemas.microsoft.com/office/word/2010/wordprocessingShape" mc:Ignorable="w14 w15 w16se w16cid w16 w16cex w16sdtdh wp14">
   <w16cid:commentId w16cid:paraId="407E053D" w16cid:durableId="221E3884"/>
   <w16cid:commentId w16cid:paraId="4070B4D6" w16cid:durableId="22235C6D"/>
+  <w16cid:commentId w16cid:paraId="00A8438D" w16cid:durableId="24F9A356"/>
 </w16cid:commentsIds>
 </file>
 
 <file path=word/endnotes.xml><?xml version="1.0" encoding="utf-8"?>
-<w:endnotes xmlns:wpc="http://schemas.microsoft.com/office/word/2010/wordprocessingCanvas" xmlns:cx="http://schemas.microsoft.com/office/drawing/2014/chartex" xmlns:cx1="http://schemas.microsoft.com/office/drawing/2015/9/8/chartex" xmlns:cx2="http://schemas.microsoft.com/office/drawing/2015/10/21/chartex" xmlns:cx3="http://schemas.microsoft.com/office/drawing/2016/5/9/chartex" xmlns:cx4="http://schemas.microsoft.com/office/drawing/2016/5/10/chartex" xmlns:cx5="http://schemas.microsoft.com/office/drawing/2016/5/11/chartex" xmlns:cx6="http://schemas.microsoft.com/office/drawing/2016/5/12/chartex" xmlns:cx7="http://schemas.microsoft.com/office/drawing/2016/5/13/chartex" xmlns:cx8="http://schemas.microsoft.com/office/drawing/2016/5/14/chartex" xmlns:mc="http://schemas.openxmlformats.org/markup-compatibility/2006" xmlns:aink="http://schemas.microsoft.com/office/drawing/2016/ink" xmlns:am3d="http://schemas.microsoft.com/office/drawing/2017/model3d" xmlns:o="urn:schemas-microsoft-com:office:office" xmlns:r="http://schemas.openxmlformats.org/officeDocument/2006/relationships" xmlns:m="http://schemas.openxmlformats.org/officeDocument/2006/math" xmlns:v="urn:schemas-microsoft-com:vml" xmlns:wp14="http://schemas.microsoft.com/office/word/2010/wordprocessingDrawing" xmlns:wp="http://schemas.openxmlformats.org/drawingml/2006/wordprocessingDrawing" xmlns:w10="urn:schemas-microsoft-com:office:word" xmlns:w="http://schemas.openxmlformats.org/wordprocessingml/2006/main" xmlns:w14="http://schemas.microsoft.com/office/word/2010/wordml" xmlns:w15="http://schemas.microsoft.com/office/word/2012/wordml" xmlns:w16cex="http://schemas.microsoft.com/office/word/2018/wordml/cex" xmlns:w16cid="http://schemas.microsoft.com/office/word/2016/wordml/cid" xmlns:w16="http://schemas.microsoft.com/office/word/2018/wordml" xmlns:w16se="http://schemas.microsoft.com/office/word/2015/wordml/symex" xmlns:wpg="http://schemas.microsoft.com/office/word/2010/wordprocessingGroup" xmlns:wpi="http://schemas.microsoft.com/office/word/2010/wordprocessingInk" xmlns:wne="http://schemas.microsoft.com/office/word/2006/wordml" xmlns:wps="http://schemas.microsoft.com/office/word/2010/wordprocessingShape" mc:Ignorable="w14 w15 w16se w16cid w16 w16cex wp14">
+<w:endnotes xmlns:wpc="http://schemas.microsoft.com/office/word/2010/wordprocessingCanvas" xmlns:cx="http://schemas.microsoft.com/office/drawing/2014/chartex" xmlns:cx1="http://schemas.microsoft.com/office/drawing/2015/9/8/chartex" xmlns:cx2="http://schemas.microsoft.com/office/drawing/2015/10/21/chartex" xmlns:cx3="http://schemas.microsoft.com/office/drawing/2016/5/9/chartex" xmlns:cx4="http://schemas.microsoft.com/office/drawing/2016/5/10/chartex" xmlns:cx5="http://schemas.microsoft.com/office/drawing/2016/5/11/chartex" xmlns:cx6="http://schemas.microsoft.com/office/drawing/2016/5/12/chartex" xmlns:cx7="http://schemas.microsoft.com/office/drawing/2016/5/13/chartex" xmlns:cx8="http://schemas.microsoft.com/office/drawing/2016/5/14/chartex" xmlns:mc="http://schemas.openxmlformats.org/markup-compatibility/2006" xmlns:aink="http://schemas.microsoft.com/office/drawing/2016/ink" xmlns:am3d="http://schemas.microsoft.com/office/drawing/2017/model3d" xmlns:o="urn:schemas-microsoft-com:office:office" xmlns:r="http://schemas.openxmlformats.org/officeDocument/2006/relationships" xmlns:m="http://schemas.openxmlformats.org/officeDocument/2006/math" xmlns:v="urn:schemas-microsoft-com:vml" xmlns:wp14="http://schemas.microsoft.com/office/word/2010/wordprocessingDrawing" xmlns:wp="http://schemas.openxmlformats.org/drawingml/2006/wordprocessingDrawing" xmlns:w10="urn:schemas-microsoft-com:office:word" xmlns:w="http://schemas.openxmlformats.org/wordprocessingml/2006/main" xmlns:w14="http://schemas.microsoft.com/office/word/2010/wordml" xmlns:w15="http://schemas.microsoft.com/office/word/2012/wordml" xmlns:w16cex="http://schemas.microsoft.com/office/word/2018/wordml/cex" xmlns:w16cid="http://schemas.microsoft.com/office/word/2016/wordml/cid" xmlns:w16="http://schemas.microsoft.com/office/word/2018/wordml" xmlns:w16sdtdh="http://schemas.microsoft.com/office/word/2020/wordml/sdtdatahash" xmlns:w16se="http://schemas.microsoft.com/office/word/2015/wordml/symex" xmlns:wpg="http://schemas.microsoft.com/office/word/2010/wordprocessingGroup" xmlns:wpi="http://schemas.microsoft.com/office/word/2010/wordprocessingInk" xmlns:wne="http://schemas.microsoft.com/office/word/2006/wordml" xmlns:wps="http://schemas.microsoft.com/office/word/2010/wordprocessingShape" mc:Ignorable="w14 w15 w16se w16cid w16 w16cex w16sdtdh wp14">
   <w:endnote w:type="separator" w:id="-1">
     <w:p>
       <w:pPr>
@@ -2345,7 +2379,7 @@
 </file>
 
 <file path=word/footer1.xml><?xml version="1.0" encoding="utf-8"?>
-<w:ftr xmlns:wpc="http://schemas.microsoft.com/office/word/2010/wordprocessingCanvas" xmlns:cx="http://schemas.microsoft.com/office/drawing/2014/chartex" xmlns:cx1="http://schemas.microsoft.com/office/drawing/2015/9/8/chartex" xmlns:cx2="http://schemas.microsoft.com/office/drawing/2015/10/21/chartex" xmlns:cx3="http://schemas.microsoft.com/office/drawing/2016/5/9/chartex" xmlns:cx4="http://schemas.microsoft.com/office/drawing/2016/5/10/chartex" xmlns:cx5="http://schemas.microsoft.com/office/drawing/2016/5/11/chartex" xmlns:cx6="http://schemas.microsoft.com/office/drawing/2016/5/12/chartex" xmlns:cx7="http://schemas.microsoft.com/office/drawing/2016/5/13/chartex" xmlns:cx8="http://schemas.microsoft.com/office/drawing/2016/5/14/chartex" xmlns:mc="http://schemas.openxmlformats.org/markup-compatibility/2006" xmlns:aink="http://schemas.microsoft.com/office/drawing/2016/ink" xmlns:am3d="http://schemas.microsoft.com/office/drawing/2017/model3d" xmlns:o="urn:schemas-microsoft-com:office:office" xmlns:r="http://schemas.openxmlformats.org/officeDocument/2006/relationships" xmlns:m="http://schemas.openxmlformats.org/officeDocument/2006/math" xmlns:v="urn:schemas-microsoft-com:vml" xmlns:wp14="http://schemas.microsoft.com/office/word/2010/wordprocessingDrawing" xmlns:wp="http://schemas.openxmlformats.org/drawingml/2006/wordprocessingDrawing" xmlns:w10="urn:schemas-microsoft-com:office:word" xmlns:w="http://schemas.openxmlformats.org/wordprocessingml/2006/main" xmlns:w14="http://schemas.microsoft.com/office/word/2010/wordml" xmlns:w15="http://schemas.microsoft.com/office/word/2012/wordml" xmlns:w16cex="http://schemas.microsoft.com/office/word/2018/wordml/cex" xmlns:w16cid="http://schemas.microsoft.com/office/word/2016/wordml/cid" xmlns:w16="http://schemas.microsoft.com/office/word/2018/wordml" xmlns:w16se="http://schemas.microsoft.com/office/word/2015/wordml/symex" xmlns:wpg="http://schemas.microsoft.com/office/word/2010/wordprocessingGroup" xmlns:wpi="http://schemas.microsoft.com/office/word/2010/wordprocessingInk" xmlns:wne="http://schemas.microsoft.com/office/word/2006/wordml" xmlns:wps="http://schemas.microsoft.com/office/word/2010/wordprocessingShape" mc:Ignorable="w14 w15 w16se w16cid w16 w16cex wp14">
+<w:ftr xmlns:wpc="http://schemas.microsoft.com/office/word/2010/wordprocessingCanvas" xmlns:cx="http://schemas.microsoft.com/office/drawing/2014/chartex" xmlns:cx1="http://schemas.microsoft.com/office/drawing/2015/9/8/chartex" xmlns:cx2="http://schemas.microsoft.com/office/drawing/2015/10/21/chartex" xmlns:cx3="http://schemas.microsoft.com/office/drawing/2016/5/9/chartex" xmlns:cx4="http://schemas.microsoft.com/office/drawing/2016/5/10/chartex" xmlns:cx5="http://schemas.microsoft.com/office/drawing/2016/5/11/chartex" xmlns:cx6="http://schemas.microsoft.com/office/drawing/2016/5/12/chartex" xmlns:cx7="http://schemas.microsoft.com/office/drawing/2016/5/13/chartex" xmlns:cx8="http://schemas.microsoft.com/office/drawing/2016/5/14/chartex" xmlns:mc="http://schemas.openxmlformats.org/markup-compatibility/2006" xmlns:aink="http://schemas.microsoft.com/office/drawing/2016/ink" xmlns:am3d="http://schemas.microsoft.com/office/drawing/2017/model3d" xmlns:o="urn:schemas-microsoft-com:office:office" xmlns:r="http://schemas.openxmlformats.org/officeDocument/2006/relationships" xmlns:m="http://schemas.openxmlformats.org/officeDocument/2006/math" xmlns:v="urn:schemas-microsoft-com:vml" xmlns:wp14="http://schemas.microsoft.com/office/word/2010/wordprocessingDrawing" xmlns:wp="http://schemas.openxmlformats.org/drawingml/2006/wordprocessingDrawing" xmlns:w10="urn:schemas-microsoft-com:office:word" xmlns:w="http://schemas.openxmlformats.org/wordprocessingml/2006/main" xmlns:w14="http://schemas.microsoft.com/office/word/2010/wordml" xmlns:w15="http://schemas.microsoft.com/office/word/2012/wordml" xmlns:w16cex="http://schemas.microsoft.com/office/word/2018/wordml/cex" xmlns:w16cid="http://schemas.microsoft.com/office/word/2016/wordml/cid" xmlns:w16="http://schemas.microsoft.com/office/word/2018/wordml" xmlns:w16sdtdh="http://schemas.microsoft.com/office/word/2020/wordml/sdtdatahash" xmlns:w16se="http://schemas.microsoft.com/office/word/2015/wordml/symex" xmlns:wpg="http://schemas.microsoft.com/office/word/2010/wordprocessingGroup" xmlns:wpi="http://schemas.microsoft.com/office/word/2010/wordprocessingInk" xmlns:wne="http://schemas.microsoft.com/office/word/2006/wordml" xmlns:wps="http://schemas.microsoft.com/office/word/2010/wordprocessingShape" mc:Ignorable="w14 w15 w16se w16cid w16 w16cex w16sdtdh wp14">
   <w:p>
     <w:pPr>
       <w:pStyle w:val="Footer"/>
@@ -2358,7 +2392,7 @@
 </file>
 
 <file path=word/footnotes.xml><?xml version="1.0" encoding="utf-8"?>
-<w:footnotes xmlns:wpc="http://schemas.microsoft.com/office/word/2010/wordprocessingCanvas" xmlns:cx="http://schemas.microsoft.com/office/drawing/2014/chartex" xmlns:cx1="http://schemas.microsoft.com/office/drawing/2015/9/8/chartex" xmlns:cx2="http://schemas.microsoft.com/office/drawing/2015/10/21/chartex" xmlns:cx3="http://schemas.microsoft.com/office/drawing/2016/5/9/chartex" xmlns:cx4="http://schemas.microsoft.com/office/drawing/2016/5/10/chartex" xmlns:cx5="http://schemas.microsoft.com/office/drawing/2016/5/11/chartex" xmlns:cx6="http://schemas.microsoft.com/office/drawing/2016/5/12/chartex" xmlns:cx7="http://schemas.microsoft.com/office/drawing/2016/5/13/chartex" xmlns:cx8="http://schemas.microsoft.com/office/drawing/2016/5/14/chartex" xmlns:mc="http://schemas.openxmlformats.org/markup-compatibility/2006" xmlns:aink="http://schemas.microsoft.com/office/drawing/2016/ink" xmlns:am3d="http://schemas.microsoft.com/office/drawing/2017/model3d" xmlns:o="urn:schemas-microsoft-com:office:office" xmlns:r="http://schemas.openxmlformats.org/officeDocument/2006/relationships" xmlns:m="http://schemas.openxmlformats.org/officeDocument/2006/math" xmlns:v="urn:schemas-microsoft-com:vml" xmlns:wp14="http://schemas.microsoft.com/office/word/2010/wordprocessingDrawing" xmlns:wp="http://schemas.openxmlformats.org/drawingml/2006/wordprocessingDrawing" xmlns:w10="urn:schemas-microsoft-com:office:word" xmlns:w="http://schemas.openxmlformats.org/wordprocessingml/2006/main" xmlns:w14="http://schemas.microsoft.com/office/word/2010/wordml" xmlns:w15="http://schemas.microsoft.com/office/word/2012/wordml" xmlns:w16cex="http://schemas.microsoft.com/office/word/2018/wordml/cex" xmlns:w16cid="http://schemas.microsoft.com/office/word/2016/wordml/cid" xmlns:w16="http://schemas.microsoft.com/office/word/2018/wordml" xmlns:w16se="http://schemas.microsoft.com/office/word/2015/wordml/symex" xmlns:wpg="http://schemas.microsoft.com/office/word/2010/wordprocessingGroup" xmlns:wpi="http://schemas.microsoft.com/office/word/2010/wordprocessingInk" xmlns:wne="http://schemas.microsoft.com/office/word/2006/wordml" xmlns:wps="http://schemas.microsoft.com/office/word/2010/wordprocessingShape" mc:Ignorable="w14 w15 w16se w16cid w16 w16cex wp14">
+<w:footnotes xmlns:wpc="http://schemas.microsoft.com/office/word/2010/wordprocessingCanvas" xmlns:cx="http://schemas.microsoft.com/office/drawing/2014/chartex" xmlns:cx1="http://schemas.microsoft.com/office/drawing/2015/9/8/chartex" xmlns:cx2="http://schemas.microsoft.com/office/drawing/2015/10/21/chartex" xmlns:cx3="http://schemas.microsoft.com/office/drawing/2016/5/9/chartex" xmlns:cx4="http://schemas.microsoft.com/office/drawing/2016/5/10/chartex" xmlns:cx5="http://schemas.microsoft.com/office/drawing/2016/5/11/chartex" xmlns:cx6="http://schemas.microsoft.com/office/drawing/2016/5/12/chartex" xmlns:cx7="http://schemas.microsoft.com/office/drawing/2016/5/13/chartex" xmlns:cx8="http://schemas.microsoft.com/office/drawing/2016/5/14/chartex" xmlns:mc="http://schemas.openxmlformats.org/markup-compatibility/2006" xmlns:aink="http://schemas.microsoft.com/office/drawing/2016/ink" xmlns:am3d="http://schemas.microsoft.com/office/drawing/2017/model3d" xmlns:o="urn:schemas-microsoft-com:office:office" xmlns:r="http://schemas.openxmlformats.org/officeDocument/2006/relationships" xmlns:m="http://schemas.openxmlformats.org/officeDocument/2006/math" xmlns:v="urn:schemas-microsoft-com:vml" xmlns:wp14="http://schemas.microsoft.com/office/word/2010/wordprocessingDrawing" xmlns:wp="http://schemas.openxmlformats.org/drawingml/2006/wordprocessingDrawing" xmlns:w10="urn:schemas-microsoft-com:office:word" xmlns:w="http://schemas.openxmlformats.org/wordprocessingml/2006/main" xmlns:w14="http://schemas.microsoft.com/office/word/2010/wordml" xmlns:w15="http://schemas.microsoft.com/office/word/2012/wordml" xmlns:w16cex="http://schemas.microsoft.com/office/word/2018/wordml/cex" xmlns:w16cid="http://schemas.microsoft.com/office/word/2016/wordml/cid" xmlns:w16="http://schemas.microsoft.com/office/word/2018/wordml" xmlns:w16sdtdh="http://schemas.microsoft.com/office/word/2020/wordml/sdtdatahash" xmlns:w16se="http://schemas.microsoft.com/office/word/2015/wordml/symex" xmlns:wpg="http://schemas.microsoft.com/office/word/2010/wordprocessingGroup" xmlns:wpi="http://schemas.microsoft.com/office/word/2010/wordprocessingInk" xmlns:wne="http://schemas.microsoft.com/office/word/2006/wordml" xmlns:wps="http://schemas.microsoft.com/office/word/2010/wordprocessingShape" mc:Ignorable="w14 w15 w16se w16cid w16 w16cex w16sdtdh wp14">
   <w:footnote w:type="separator" w:id="-1">
     <w:p>
       <w:pPr>
@@ -2512,7 +2546,7 @@
 </file>
 
 <file path=word/numbering.xml><?xml version="1.0" encoding="utf-8"?>
-<w:numbering xmlns:wpc="http://schemas.microsoft.com/office/word/2010/wordprocessingCanvas" xmlns:cx="http://schemas.microsoft.com/office/drawing/2014/chartex" xmlns:cx1="http://schemas.microsoft.com/office/drawing/2015/9/8/chartex" xmlns:cx2="http://schemas.microsoft.com/office/drawing/2015/10/21/chartex" xmlns:cx3="http://schemas.microsoft.com/office/drawing/2016/5/9/chartex" xmlns:cx4="http://schemas.microsoft.com/office/drawing/2016/5/10/chartex" xmlns:cx5="http://schemas.microsoft.com/office/drawing/2016/5/11/chartex" xmlns:cx6="http://schemas.microsoft.com/office/drawing/2016/5/12/chartex" xmlns:cx7="http://schemas.microsoft.com/office/drawing/2016/5/13/chartex" xmlns:cx8="http://schemas.microsoft.com/office/drawing/2016/5/14/chartex" xmlns:mc="http://schemas.openxmlformats.org/markup-compatibility/2006" xmlns:aink="http://schemas.microsoft.com/office/drawing/2016/ink" xmlns:am3d="http://schemas.microsoft.com/office/drawing/2017/model3d" xmlns:o="urn:schemas-microsoft-com:office:office" xmlns:r="http://schemas.openxmlformats.org/officeDocument/2006/relationships" xmlns:m="http://schemas.openxmlformats.org/officeDocument/2006/math" xmlns:v="urn:schemas-microsoft-com:vml" xmlns:wp14="http://schemas.microsoft.com/office/word/2010/wordprocessingDrawing" xmlns:wp="http://schemas.openxmlformats.org/drawingml/2006/wordprocessingDrawing" xmlns:w10="urn:schemas-microsoft-com:office:word" xmlns:w="http://schemas.openxmlformats.org/wordprocessingml/2006/main" xmlns:w14="http://schemas.microsoft.com/office/word/2010/wordml" xmlns:w15="http://schemas.microsoft.com/office/word/2012/wordml" xmlns:w16cex="http://schemas.microsoft.com/office/word/2018/wordml/cex" xmlns:w16cid="http://schemas.microsoft.com/office/word/2016/wordml/cid" xmlns:w16="http://schemas.microsoft.com/office/word/2018/wordml" xmlns:w16se="http://schemas.microsoft.com/office/word/2015/wordml/symex" xmlns:wpg="http://schemas.microsoft.com/office/word/2010/wordprocessingGroup" xmlns:wpi="http://schemas.microsoft.com/office/word/2010/wordprocessingInk" xmlns:wne="http://schemas.microsoft.com/office/word/2006/wordml" xmlns:wps="http://schemas.microsoft.com/office/word/2010/wordprocessingShape" mc:Ignorable="w14 w15 w16se w16cid w16 w16cex wp14">
+<w:numbering xmlns:wpc="http://schemas.microsoft.com/office/word/2010/wordprocessingCanvas" xmlns:cx="http://schemas.microsoft.com/office/drawing/2014/chartex" xmlns:cx1="http://schemas.microsoft.com/office/drawing/2015/9/8/chartex" xmlns:cx2="http://schemas.microsoft.com/office/drawing/2015/10/21/chartex" xmlns:cx3="http://schemas.microsoft.com/office/drawing/2016/5/9/chartex" xmlns:cx4="http://schemas.microsoft.com/office/drawing/2016/5/10/chartex" xmlns:cx5="http://schemas.microsoft.com/office/drawing/2016/5/11/chartex" xmlns:cx6="http://schemas.microsoft.com/office/drawing/2016/5/12/chartex" xmlns:cx7="http://schemas.microsoft.com/office/drawing/2016/5/13/chartex" xmlns:cx8="http://schemas.microsoft.com/office/drawing/2016/5/14/chartex" xmlns:mc="http://schemas.openxmlformats.org/markup-compatibility/2006" xmlns:aink="http://schemas.microsoft.com/office/drawing/2016/ink" xmlns:am3d="http://schemas.microsoft.com/office/drawing/2017/model3d" xmlns:o="urn:schemas-microsoft-com:office:office" xmlns:r="http://schemas.openxmlformats.org/officeDocument/2006/relationships" xmlns:m="http://schemas.openxmlformats.org/officeDocument/2006/math" xmlns:v="urn:schemas-microsoft-com:vml" xmlns:wp14="http://schemas.microsoft.com/office/word/2010/wordprocessingDrawing" xmlns:wp="http://schemas.openxmlformats.org/drawingml/2006/wordprocessingDrawing" xmlns:w10="urn:schemas-microsoft-com:office:word" xmlns:w="http://schemas.openxmlformats.org/wordprocessingml/2006/main" xmlns:w14="http://schemas.microsoft.com/office/word/2010/wordml" xmlns:w15="http://schemas.microsoft.com/office/word/2012/wordml" xmlns:w16cex="http://schemas.microsoft.com/office/word/2018/wordml/cex" xmlns:w16cid="http://schemas.microsoft.com/office/word/2016/wordml/cid" xmlns:w16="http://schemas.microsoft.com/office/word/2018/wordml" xmlns:w16sdtdh="http://schemas.microsoft.com/office/word/2020/wordml/sdtdatahash" xmlns:w16se="http://schemas.microsoft.com/office/word/2015/wordml/symex" xmlns:wpg="http://schemas.microsoft.com/office/word/2010/wordprocessingGroup" xmlns:wpi="http://schemas.microsoft.com/office/word/2010/wordprocessingInk" xmlns:wne="http://schemas.microsoft.com/office/word/2006/wordml" xmlns:wps="http://schemas.microsoft.com/office/word/2010/wordprocessingShape" mc:Ignorable="w14 w15 w16se w16cid w16 w16cex w16sdtdh wp14">
   <w:abstractNum w:abstractNumId="0" w15:restartNumberingAfterBreak="0">
     <w:nsid w:val="0F806222"/>
     <w:multiLevelType w:val="hybridMultilevel"/>
@@ -3141,15 +3175,18 @@
 </file>
 
 <file path=word/people.xml><?xml version="1.0" encoding="utf-8"?>
-<w15:people xmlns:wpc="http://schemas.microsoft.com/office/word/2010/wordprocessingCanvas" xmlns:cx="http://schemas.microsoft.com/office/drawing/2014/chartex" xmlns:cx1="http://schemas.microsoft.com/office/drawing/2015/9/8/chartex" xmlns:cx2="http://schemas.microsoft.com/office/drawing/2015/10/21/chartex" xmlns:cx3="http://schemas.microsoft.com/office/drawing/2016/5/9/chartex" xmlns:cx4="http://schemas.microsoft.com/office/drawing/2016/5/10/chartex" xmlns:cx5="http://schemas.microsoft.com/office/drawing/2016/5/11/chartex" xmlns:cx6="http://schemas.microsoft.com/office/drawing/2016/5/12/chartex" xmlns:cx7="http://schemas.microsoft.com/office/drawing/2016/5/13/chartex" xmlns:cx8="http://schemas.microsoft.com/office/drawing/2016/5/14/chartex" xmlns:mc="http://schemas.openxmlformats.org/markup-compatibility/2006" xmlns:aink="http://schemas.microsoft.com/office/drawing/2016/ink" xmlns:am3d="http://schemas.microsoft.com/office/drawing/2017/model3d" xmlns:o="urn:schemas-microsoft-com:office:office" xmlns:r="http://schemas.openxmlformats.org/officeDocument/2006/relationships" xmlns:m="http://schemas.openxmlformats.org/officeDocument/2006/math" xmlns:v="urn:schemas-microsoft-com:vml" xmlns:wp14="http://schemas.microsoft.com/office/word/2010/wordprocessingDrawing" xmlns:wp="http://schemas.openxmlformats.org/drawingml/2006/wordprocessingDrawing" xmlns:w10="urn:schemas-microsoft-com:office:word" xmlns:w="http://schemas.openxmlformats.org/wordprocessingml/2006/main" xmlns:w14="http://schemas.microsoft.com/office/word/2010/wordml" xmlns:w15="http://schemas.microsoft.com/office/word/2012/wordml" xmlns:w16cex="http://schemas.microsoft.com/office/word/2018/wordml/cex" xmlns:w16cid="http://schemas.microsoft.com/office/word/2016/wordml/cid" xmlns:w16="http://schemas.microsoft.com/office/word/2018/wordml" xmlns:w16se="http://schemas.microsoft.com/office/word/2015/wordml/symex" xmlns:wpg="http://schemas.microsoft.com/office/word/2010/wordprocessingGroup" xmlns:wpi="http://schemas.microsoft.com/office/word/2010/wordprocessingInk" xmlns:wne="http://schemas.microsoft.com/office/word/2006/wordml" xmlns:wps="http://schemas.microsoft.com/office/word/2010/wordprocessingShape" mc:Ignorable="w14 w15 w16se w16cid w16 w16cex wp14">
+<w15:people xmlns:wpc="http://schemas.microsoft.com/office/word/2010/wordprocessingCanvas" xmlns:cx="http://schemas.microsoft.com/office/drawing/2014/chartex" xmlns:cx1="http://schemas.microsoft.com/office/drawing/2015/9/8/chartex" xmlns:cx2="http://schemas.microsoft.com/office/drawing/2015/10/21/chartex" xmlns:cx3="http://schemas.microsoft.com/office/drawing/2016/5/9/chartex" xmlns:cx4="http://schemas.microsoft.com/office/drawing/2016/5/10/chartex" xmlns:cx5="http://schemas.microsoft.com/office/drawing/2016/5/11/chartex" xmlns:cx6="http://schemas.microsoft.com/office/drawing/2016/5/12/chartex" xmlns:cx7="http://schemas.microsoft.com/office/drawing/2016/5/13/chartex" xmlns:cx8="http://schemas.microsoft.com/office/drawing/2016/5/14/chartex" xmlns:mc="http://schemas.openxmlformats.org/markup-compatibility/2006" xmlns:aink="http://schemas.microsoft.com/office/drawing/2016/ink" xmlns:am3d="http://schemas.microsoft.com/office/drawing/2017/model3d" xmlns:o="urn:schemas-microsoft-com:office:office" xmlns:r="http://schemas.openxmlformats.org/officeDocument/2006/relationships" xmlns:m="http://schemas.openxmlformats.org/officeDocument/2006/math" xmlns:v="urn:schemas-microsoft-com:vml" xmlns:wp14="http://schemas.microsoft.com/office/word/2010/wordprocessingDrawing" xmlns:wp="http://schemas.openxmlformats.org/drawingml/2006/wordprocessingDrawing" xmlns:w10="urn:schemas-microsoft-com:office:word" xmlns:w="http://schemas.openxmlformats.org/wordprocessingml/2006/main" xmlns:w14="http://schemas.microsoft.com/office/word/2010/wordml" xmlns:w15="http://schemas.microsoft.com/office/word/2012/wordml" xmlns:w16cex="http://schemas.microsoft.com/office/word/2018/wordml/cex" xmlns:w16cid="http://schemas.microsoft.com/office/word/2016/wordml/cid" xmlns:w16="http://schemas.microsoft.com/office/word/2018/wordml" xmlns:w16sdtdh="http://schemas.microsoft.com/office/word/2020/wordml/sdtdatahash" xmlns:w16se="http://schemas.microsoft.com/office/word/2015/wordml/symex" xmlns:wpg="http://schemas.microsoft.com/office/word/2010/wordprocessingGroup" xmlns:wpi="http://schemas.microsoft.com/office/word/2010/wordprocessingInk" xmlns:wne="http://schemas.microsoft.com/office/word/2006/wordml" xmlns:wps="http://schemas.microsoft.com/office/word/2010/wordprocessingShape" mc:Ignorable="w14 w15 w16se w16cid w16 w16cex w16sdtdh wp14">
   <w15:person w15:author="Nathan Basch">
     <w15:presenceInfo w15:providerId="Windows Live" w15:userId="8bcd750eb4cfe0bd"/>
+  </w15:person>
+  <w15:person w15:author="Nathan Basch [2]">
+    <w15:presenceInfo w15:providerId="AD" w15:userId="S::nbasch@indigoag.com::ef13a4ad-96a0-4840-8655-eacd74d8dc70"/>
   </w15:person>
 </w15:people>
 </file>
 
 <file path=word/styles.xml><?xml version="1.0" encoding="utf-8"?>
-<w:styles xmlns:mc="http://schemas.openxmlformats.org/markup-compatibility/2006" xmlns:r="http://schemas.openxmlformats.org/officeDocument/2006/relationships" xmlns:w="http://schemas.openxmlformats.org/wordprocessingml/2006/main" xmlns:w14="http://schemas.microsoft.com/office/word/2010/wordml" xmlns:w15="http://schemas.microsoft.com/office/word/2012/wordml" xmlns:w16cex="http://schemas.microsoft.com/office/word/2018/wordml/cex" xmlns:w16cid="http://schemas.microsoft.com/office/word/2016/wordml/cid" xmlns:w16="http://schemas.microsoft.com/office/word/2018/wordml" xmlns:w16se="http://schemas.microsoft.com/office/word/2015/wordml/symex" mc:Ignorable="w14 w15 w16se w16cid w16 w16cex">
+<w:styles xmlns:mc="http://schemas.openxmlformats.org/markup-compatibility/2006" xmlns:r="http://schemas.openxmlformats.org/officeDocument/2006/relationships" xmlns:w="http://schemas.openxmlformats.org/wordprocessingml/2006/main" xmlns:w14="http://schemas.microsoft.com/office/word/2010/wordml" xmlns:w15="http://schemas.microsoft.com/office/word/2012/wordml" xmlns:w16cex="http://schemas.microsoft.com/office/word/2018/wordml/cex" xmlns:w16cid="http://schemas.microsoft.com/office/word/2016/wordml/cid" xmlns:w16="http://schemas.microsoft.com/office/word/2018/wordml" xmlns:w16sdtdh="http://schemas.microsoft.com/office/word/2020/wordml/sdtdatahash" xmlns:w16se="http://schemas.microsoft.com/office/word/2015/wordml/symex" mc:Ignorable="w14 w15 w16se w16cid w16 w16cex w16sdtdh">
   <w:docDefaults>
     <w:rPrDefault>
       <w:rPr>
